--- a/docs/Emotion_Aware_Text_Classifier_Report.docx
+++ b/docs/Emotion_Aware_Text_Classifier_Report.docx
@@ -221,7 +221,7 @@
           </mc:Choice>
           <mc:Fallback>
             <w:pict>
-              <v:group w14:anchorId="708CF109" id="Group 1" o:spid="_x0000_s1026" style="position:absolute;margin-left:18pt;margin-top:97.5pt;width:560.2pt;height:650.75pt;z-index:-251661312;mso-wrap-distance-left:0;mso-wrap-distance-right:0;mso-position-horizontal-relative:page;mso-position-vertical-relative:page;mso-height-relative:margin" coordorigin="-356,289" coordsize="71145,82651" o:gfxdata="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">
+              <v:group w14:anchorId="24E2010B" id="Group 1" o:spid="_x0000_s1026" style="position:absolute;margin-left:18pt;margin-top:97.5pt;width:560.2pt;height:650.75pt;z-index:-251661312;mso-wrap-distance-left:0;mso-wrap-distance-right:0;mso-position-horizontal-relative:page;mso-position-vertical-relative:page;mso-height-relative:margin" coordorigin="-356,289" coordsize="71145,82651" o:gfxdata="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">
                 <v:shapetype id="_x0000_t75" coordsize="21600,21600" o:spt="75" o:preferrelative="t" path="m@4@5l@4@11@9@11@9@5xe" filled="f" stroked="f">
                   <v:stroke joinstyle="miter"/>
                   <v:formulas>
@@ -473,6 +473,8 @@
                               <w:spacing w:line="360" w:lineRule="auto"/>
                               <w:ind w:left="115" w:right="792"/>
                               <w:rPr>
+                                <w:b/>
+                                <w:bCs/>
                                 <w:color w:val="595959" w:themeColor="text1" w:themeTint="A6"/>
                                 <w:sz w:val="30"/>
                                 <w:szCs w:val="30"/>
@@ -518,7 +520,17 @@
                                 <w:sz w:val="30"/>
                                 <w:szCs w:val="30"/>
                               </w:rPr>
-                              <w:t>(461532) Mohid Arshad (455977)</w:t>
+                              <w:t xml:space="preserve">(461532) </w:t>
+                            </w:r>
+                            <w:r>
+                              <w:rPr>
+                                <w:b/>
+                                <w:bCs/>
+                                <w:color w:val="595959" w:themeColor="text1" w:themeTint="A6"/>
+                                <w:sz w:val="30"/>
+                                <w:szCs w:val="30"/>
+                              </w:rPr>
+                              <w:t>Mohid Arshad (455977)</w:t>
                             </w:r>
                           </w:p>
                           <w:p>
@@ -598,6 +610,8 @@
                         <w:spacing w:line="360" w:lineRule="auto"/>
                         <w:ind w:left="115" w:right="792"/>
                         <w:rPr>
+                          <w:b/>
+                          <w:bCs/>
                           <w:color w:val="595959" w:themeColor="text1" w:themeTint="A6"/>
                           <w:sz w:val="30"/>
                           <w:szCs w:val="30"/>
@@ -643,7 +657,17 @@
                           <w:sz w:val="30"/>
                           <w:szCs w:val="30"/>
                         </w:rPr>
-                        <w:t>(461532) Mohid Arshad (455977)</w:t>
+                        <w:t xml:space="preserve">(461532) </w:t>
+                      </w:r>
+                      <w:r>
+                        <w:rPr>
+                          <w:b/>
+                          <w:bCs/>
+                          <w:color w:val="595959" w:themeColor="text1" w:themeTint="A6"/>
+                          <w:sz w:val="30"/>
+                          <w:szCs w:val="30"/>
+                        </w:rPr>
+                        <w:t>Mohid Arshad (455977)</w:t>
                       </w:r>
                     </w:p>
                     <w:p>
